--- a/Otchets/Otchet_OOP.docx
+++ b/Otchets/Otchet_OOP.docx
@@ -2214,23 +2214,7 @@
             <w:sz w:val="28"/>
             <w:szCs w:val="28"/>
           </w:rPr>
-          <w:t>https://github.com/DiBoS290699/Labs/tree/m</w:t>
-        </w:r>
-        <w:r>
-          <w:rPr>
-            <w:rStyle w:val="af"/>
-            <w:sz w:val="28"/>
-            <w:szCs w:val="28"/>
-          </w:rPr>
-          <w:t>a</w:t>
-        </w:r>
-        <w:r>
-          <w:rPr>
-            <w:rStyle w:val="af"/>
-            <w:sz w:val="28"/>
-            <w:szCs w:val="28"/>
-          </w:rPr>
-          <w:t>ster/OOP_2</w:t>
+          <w:t>https://github.com/DiBoS290699/Labs/tree/master/OOP_2</w:t>
         </w:r>
       </w:hyperlink>
       <w:r>
@@ -2647,23 +2631,7 @@
             <w:sz w:val="28"/>
             <w:szCs w:val="28"/>
           </w:rPr>
-          <w:t>https://github.com/DiBoS290699/Labs/tree/master/OO</w:t>
-        </w:r>
-        <w:r>
-          <w:rPr>
-            <w:rStyle w:val="af"/>
-            <w:sz w:val="28"/>
-            <w:szCs w:val="28"/>
-          </w:rPr>
-          <w:t>P</w:t>
-        </w:r>
-        <w:r>
-          <w:rPr>
-            <w:rStyle w:val="af"/>
-            <w:sz w:val="28"/>
-            <w:szCs w:val="28"/>
-          </w:rPr>
-          <w:t>_3/src</w:t>
+          <w:t>https://github.com/DiBoS290699/Labs/tree/master/OOP_3/src</w:t>
         </w:r>
       </w:hyperlink>
       <w:r>
@@ -3085,21 +3053,7 @@
           <w:sz w:val="28"/>
           <w:szCs w:val="28"/>
         </w:rPr>
-        <w:t xml:space="preserve">и вывода табулированных функций, а также добавлена возможность сериализации и </w:t>
-      </w:r>
-      <w:r>
-        <w:rPr>
-          <w:sz w:val="28"/>
-          <w:szCs w:val="28"/>
-        </w:rPr>
-        <w:t>десериализации</w:t>
-      </w:r>
-      <w:r>
-        <w:rPr>
-          <w:sz w:val="28"/>
-          <w:szCs w:val="28"/>
-        </w:rPr>
-        <w:t xml:space="preserve"> объектов. (</w:t>
+        <w:t>и вывода табулированных функций, а также добавлена возможность сериализации и десериализации объектов. (</w:t>
       </w:r>
       <w:r>
         <w:rPr>
@@ -6367,7 +6321,7 @@
           <w:sz w:val="28"/>
           <w:szCs w:val="28"/>
         </w:rPr>
-        <w:t>…</w:t>
+        <w:t>.</w:t>
       </w:r>
     </w:p>
     <w:p>
@@ -6384,20 +6338,831 @@
           <w:szCs w:val="28"/>
         </w:rPr>
       </w:pPr>
-    </w:p>
-    <w:p>
-      <w:pPr>
-        <w:pStyle w:val="a3"/>
-        <w:tabs>
-          <w:tab w:val="left" w:pos="0"/>
-          <w:tab w:val="center" w:pos="5245"/>
-        </w:tabs>
-        <w:spacing w:before="0" w:line="360" w:lineRule="auto"/>
-        <w:rPr>
-          <w:sz w:val="28"/>
-          <w:szCs w:val="28"/>
-        </w:rPr>
-      </w:pPr>
+      <w:r>
+        <w:rPr>
+          <w:noProof/>
+        </w:rPr>
+        <w:drawing>
+          <wp:anchor distT="0" distB="0" distL="114300" distR="114300" simplePos="0" relativeHeight="251653632" behindDoc="1" locked="0" layoutInCell="1" allowOverlap="1" wp14:anchorId="61120EF8" wp14:editId="7215079A">
+            <wp:simplePos x="0" y="0"/>
+            <wp:positionH relativeFrom="column">
+              <wp:posOffset>3810</wp:posOffset>
+            </wp:positionH>
+            <wp:positionV relativeFrom="paragraph">
+              <wp:posOffset>870585</wp:posOffset>
+            </wp:positionV>
+            <wp:extent cx="6101715" cy="2609850"/>
+            <wp:effectExtent l="0" t="0" r="0" b="0"/>
+            <wp:wrapTight wrapText="bothSides">
+              <wp:wrapPolygon edited="0">
+                <wp:start x="0" y="0"/>
+                <wp:lineTo x="0" y="21442"/>
+                <wp:lineTo x="21512" y="21442"/>
+                <wp:lineTo x="21512" y="0"/>
+                <wp:lineTo x="0" y="0"/>
+              </wp:wrapPolygon>
+            </wp:wrapTight>
+            <wp:docPr id="24" name="Рисунок 24"/>
+            <wp:cNvGraphicFramePr>
+              <a:graphicFrameLocks xmlns:a="http://schemas.openxmlformats.org/drawingml/2006/main" noChangeAspect="1"/>
+            </wp:cNvGraphicFramePr>
+            <a:graphic xmlns:a="http://schemas.openxmlformats.org/drawingml/2006/main">
+              <a:graphicData uri="http://schemas.openxmlformats.org/drawingml/2006/picture">
+                <pic:pic xmlns:pic="http://schemas.openxmlformats.org/drawingml/2006/picture">
+                  <pic:nvPicPr>
+                    <pic:cNvPr id="1" name=""/>
+                    <pic:cNvPicPr/>
+                  </pic:nvPicPr>
+                  <pic:blipFill>
+                    <a:blip r:embed="rId36">
+                      <a:extLst>
+                        <a:ext uri="{28A0092B-C50C-407E-A947-70E740481C1C}">
+                          <a14:useLocalDpi xmlns:a14="http://schemas.microsoft.com/office/drawing/2010/main" val="0"/>
+                        </a:ext>
+                      </a:extLst>
+                    </a:blip>
+                    <a:stretch>
+                      <a:fillRect/>
+                    </a:stretch>
+                  </pic:blipFill>
+                  <pic:spPr>
+                    <a:xfrm>
+                      <a:off x="0" y="0"/>
+                      <a:ext cx="6101715" cy="2609850"/>
+                    </a:xfrm>
+                    <a:prstGeom prst="rect">
+                      <a:avLst/>
+                    </a:prstGeom>
+                  </pic:spPr>
+                </pic:pic>
+              </a:graphicData>
+            </a:graphic>
+          </wp:anchor>
+        </w:drawing>
+      </w:r>
+      <w:r>
+        <w:rPr>
+          <w:sz w:val="28"/>
+          <w:szCs w:val="28"/>
+        </w:rPr>
+        <w:t>На рисунке 23 представлена реализация паттерна «Итератор»</w:t>
+      </w:r>
+      <w:r>
+        <w:rPr>
+          <w:sz w:val="28"/>
+          <w:szCs w:val="28"/>
+        </w:rPr>
+        <w:t xml:space="preserve"> в классе </w:t>
+      </w:r>
+      <w:r>
+        <w:rPr>
+          <w:sz w:val="28"/>
+          <w:szCs w:val="28"/>
+        </w:rPr>
+        <w:t>ArrayTabulatedFunction</w:t>
+      </w:r>
+      <w:r>
+        <w:rPr>
+          <w:sz w:val="28"/>
+          <w:szCs w:val="28"/>
+        </w:rPr>
+        <w:t xml:space="preserve"> (в классе </w:t>
+      </w:r>
+      <w:r>
+        <w:rPr>
+          <w:sz w:val="28"/>
+          <w:szCs w:val="28"/>
+          <w:lang w:val="en-US"/>
+        </w:rPr>
+        <w:t>LinkedList</w:t>
+      </w:r>
+      <w:r>
+        <w:rPr>
+          <w:sz w:val="28"/>
+          <w:szCs w:val="28"/>
+        </w:rPr>
+        <w:t>TabulatedFunction</w:t>
+      </w:r>
+      <w:r>
+        <w:rPr>
+          <w:sz w:val="28"/>
+          <w:szCs w:val="28"/>
+        </w:rPr>
+        <w:t xml:space="preserve"> </w:t>
+      </w:r>
+      <w:r>
+        <w:rPr>
+          <w:sz w:val="28"/>
+          <w:szCs w:val="28"/>
+        </w:rPr>
+        <w:t>сделано аналогично)</w:t>
+      </w:r>
+      <w:r>
+        <w:rPr>
+          <w:sz w:val="28"/>
+          <w:szCs w:val="28"/>
+        </w:rPr>
+        <w:t>.</w:t>
+      </w:r>
+    </w:p>
+    <w:p>
+      <w:pPr>
+        <w:jc w:val="center"/>
+        <w:rPr>
+          <w:rFonts w:ascii="Times New Roman" w:eastAsia="Times New Roman" w:hAnsi="Times New Roman" w:cs="Times New Roman"/>
+          <w:sz w:val="28"/>
+          <w:szCs w:val="28"/>
+          <w:lang w:eastAsia="ru-RU"/>
+        </w:rPr>
+      </w:pPr>
+      <w:r>
+        <w:rPr>
+          <w:rFonts w:ascii="Times New Roman" w:eastAsia="Times New Roman" w:hAnsi="Times New Roman" w:cs="Times New Roman"/>
+          <w:sz w:val="28"/>
+          <w:szCs w:val="28"/>
+          <w:lang w:eastAsia="ru-RU"/>
+        </w:rPr>
+        <w:t>Рисунок 23</w:t>
+      </w:r>
+    </w:p>
+    <w:p>
+      <w:pPr>
+        <w:jc w:val="both"/>
+        <w:rPr>
+          <w:rFonts w:ascii="Times New Roman" w:eastAsia="Times New Roman" w:hAnsi="Times New Roman" w:cs="Times New Roman"/>
+          <w:sz w:val="28"/>
+          <w:szCs w:val="28"/>
+          <w:lang w:eastAsia="ru-RU"/>
+        </w:rPr>
+      </w:pPr>
+      <w:r>
+        <w:rPr>
+          <w:noProof/>
+          <w:lang w:eastAsia="ru-RU"/>
+        </w:rPr>
+        <w:drawing>
+          <wp:anchor distT="0" distB="0" distL="114300" distR="114300" simplePos="0" relativeHeight="251654656" behindDoc="1" locked="0" layoutInCell="1" allowOverlap="1" wp14:anchorId="090853CD" wp14:editId="51646DC7">
+            <wp:simplePos x="0" y="0"/>
+            <wp:positionH relativeFrom="column">
+              <wp:posOffset>232410</wp:posOffset>
+            </wp:positionH>
+            <wp:positionV relativeFrom="paragraph">
+              <wp:posOffset>315595</wp:posOffset>
+            </wp:positionV>
+            <wp:extent cx="5848350" cy="2171700"/>
+            <wp:effectExtent l="0" t="0" r="0" b="0"/>
+            <wp:wrapTight wrapText="bothSides">
+              <wp:wrapPolygon edited="0">
+                <wp:start x="0" y="0"/>
+                <wp:lineTo x="0" y="21411"/>
+                <wp:lineTo x="21530" y="21411"/>
+                <wp:lineTo x="21530" y="0"/>
+                <wp:lineTo x="0" y="0"/>
+              </wp:wrapPolygon>
+            </wp:wrapTight>
+            <wp:docPr id="25" name="Рисунок 25"/>
+            <wp:cNvGraphicFramePr>
+              <a:graphicFrameLocks xmlns:a="http://schemas.openxmlformats.org/drawingml/2006/main" noChangeAspect="1"/>
+            </wp:cNvGraphicFramePr>
+            <a:graphic xmlns:a="http://schemas.openxmlformats.org/drawingml/2006/main">
+              <a:graphicData uri="http://schemas.openxmlformats.org/drawingml/2006/picture">
+                <pic:pic xmlns:pic="http://schemas.openxmlformats.org/drawingml/2006/picture">
+                  <pic:nvPicPr>
+                    <pic:cNvPr id="1" name=""/>
+                    <pic:cNvPicPr/>
+                  </pic:nvPicPr>
+                  <pic:blipFill>
+                    <a:blip r:embed="rId37">
+                      <a:extLst>
+                        <a:ext uri="{28A0092B-C50C-407E-A947-70E740481C1C}">
+                          <a14:useLocalDpi xmlns:a14="http://schemas.microsoft.com/office/drawing/2010/main" val="0"/>
+                        </a:ext>
+                      </a:extLst>
+                    </a:blip>
+                    <a:stretch>
+                      <a:fillRect/>
+                    </a:stretch>
+                  </pic:blipFill>
+                  <pic:spPr>
+                    <a:xfrm>
+                      <a:off x="0" y="0"/>
+                      <a:ext cx="5848350" cy="2171700"/>
+                    </a:xfrm>
+                    <a:prstGeom prst="rect">
+                      <a:avLst/>
+                    </a:prstGeom>
+                  </pic:spPr>
+                </pic:pic>
+              </a:graphicData>
+            </a:graphic>
+          </wp:anchor>
+        </w:drawing>
+      </w:r>
+      <w:r>
+        <w:rPr>
+          <w:rFonts w:ascii="Times New Roman" w:eastAsia="Times New Roman" w:hAnsi="Times New Roman" w:cs="Times New Roman"/>
+          <w:sz w:val="28"/>
+          <w:szCs w:val="28"/>
+          <w:lang w:eastAsia="ru-RU"/>
+        </w:rPr>
+        <w:tab/>
+        <w:t>На рисунке 24 и 25 представлена реализация «фабричного метода».</w:t>
+      </w:r>
+    </w:p>
+    <w:p>
+      <w:pPr>
+        <w:jc w:val="both"/>
+        <w:rPr>
+          <w:rFonts w:ascii="Times New Roman" w:eastAsia="Times New Roman" w:hAnsi="Times New Roman" w:cs="Times New Roman"/>
+          <w:sz w:val="28"/>
+          <w:szCs w:val="28"/>
+          <w:lang w:eastAsia="ru-RU"/>
+        </w:rPr>
+      </w:pPr>
+    </w:p>
+    <w:p>
+      <w:pPr>
+        <w:jc w:val="center"/>
+        <w:rPr>
+          <w:rFonts w:ascii="Times New Roman" w:eastAsia="Times New Roman" w:hAnsi="Times New Roman" w:cs="Times New Roman"/>
+          <w:sz w:val="28"/>
+          <w:szCs w:val="28"/>
+          <w:lang w:eastAsia="ru-RU"/>
+        </w:rPr>
+      </w:pPr>
+      <w:r>
+        <w:rPr>
+          <w:noProof/>
+          <w:lang w:eastAsia="ru-RU"/>
+        </w:rPr>
+        <w:drawing>
+          <wp:anchor distT="0" distB="0" distL="114300" distR="114300" simplePos="0" relativeHeight="251655680" behindDoc="1" locked="0" layoutInCell="1" allowOverlap="1" wp14:anchorId="5519D590" wp14:editId="0D474F04">
+            <wp:simplePos x="0" y="0"/>
+            <wp:positionH relativeFrom="column">
+              <wp:posOffset>3810</wp:posOffset>
+            </wp:positionH>
+            <wp:positionV relativeFrom="paragraph">
+              <wp:posOffset>2061210</wp:posOffset>
+            </wp:positionV>
+            <wp:extent cx="4791075" cy="1528581"/>
+            <wp:effectExtent l="0" t="0" r="0" b="0"/>
+            <wp:wrapTight wrapText="bothSides">
+              <wp:wrapPolygon edited="0">
+                <wp:start x="0" y="0"/>
+                <wp:lineTo x="0" y="21268"/>
+                <wp:lineTo x="21471" y="21268"/>
+                <wp:lineTo x="21471" y="0"/>
+                <wp:lineTo x="0" y="0"/>
+              </wp:wrapPolygon>
+            </wp:wrapTight>
+            <wp:docPr id="26" name="Рисунок 26"/>
+            <wp:cNvGraphicFramePr>
+              <a:graphicFrameLocks xmlns:a="http://schemas.openxmlformats.org/drawingml/2006/main" noChangeAspect="1"/>
+            </wp:cNvGraphicFramePr>
+            <a:graphic xmlns:a="http://schemas.openxmlformats.org/drawingml/2006/main">
+              <a:graphicData uri="http://schemas.openxmlformats.org/drawingml/2006/picture">
+                <pic:pic xmlns:pic="http://schemas.openxmlformats.org/drawingml/2006/picture">
+                  <pic:nvPicPr>
+                    <pic:cNvPr id="1" name=""/>
+                    <pic:cNvPicPr/>
+                  </pic:nvPicPr>
+                  <pic:blipFill>
+                    <a:blip r:embed="rId38">
+                      <a:extLst>
+                        <a:ext uri="{28A0092B-C50C-407E-A947-70E740481C1C}">
+                          <a14:useLocalDpi xmlns:a14="http://schemas.microsoft.com/office/drawing/2010/main" val="0"/>
+                        </a:ext>
+                      </a:extLst>
+                    </a:blip>
+                    <a:stretch>
+                      <a:fillRect/>
+                    </a:stretch>
+                  </pic:blipFill>
+                  <pic:spPr>
+                    <a:xfrm>
+                      <a:off x="0" y="0"/>
+                      <a:ext cx="4791075" cy="1528581"/>
+                    </a:xfrm>
+                    <a:prstGeom prst="rect">
+                      <a:avLst/>
+                    </a:prstGeom>
+                  </pic:spPr>
+                </pic:pic>
+              </a:graphicData>
+            </a:graphic>
+          </wp:anchor>
+        </w:drawing>
+      </w:r>
+      <w:r>
+        <w:rPr>
+          <w:rFonts w:ascii="Times New Roman" w:eastAsia="Times New Roman" w:hAnsi="Times New Roman" w:cs="Times New Roman"/>
+          <w:sz w:val="28"/>
+          <w:szCs w:val="28"/>
+          <w:lang w:eastAsia="ru-RU"/>
+        </w:rPr>
+        <w:t>Рисунок 24</w:t>
+      </w:r>
+    </w:p>
+    <w:p>
+      <w:pPr>
+        <w:jc w:val="center"/>
+        <w:rPr>
+          <w:rFonts w:ascii="Times New Roman" w:eastAsia="Times New Roman" w:hAnsi="Times New Roman" w:cs="Times New Roman"/>
+          <w:sz w:val="28"/>
+          <w:szCs w:val="28"/>
+          <w:lang w:eastAsia="ru-RU"/>
+        </w:rPr>
+      </w:pPr>
+    </w:p>
+    <w:p>
+      <w:pPr>
+        <w:pStyle w:val="a3"/>
+        <w:tabs>
+          <w:tab w:val="left" w:pos="0"/>
+          <w:tab w:val="center" w:pos="5245"/>
+        </w:tabs>
+        <w:spacing w:before="0" w:line="360" w:lineRule="auto"/>
+        <w:ind w:firstLine="0"/>
+        <w:jc w:val="both"/>
+        <w:rPr>
+          <w:sz w:val="28"/>
+          <w:szCs w:val="28"/>
+        </w:rPr>
+      </w:pPr>
+      <w:r>
+        <w:rPr>
+          <w:sz w:val="28"/>
+          <w:szCs w:val="28"/>
+        </w:rPr>
+        <w:t>Рисунок 25</w:t>
+      </w:r>
+    </w:p>
+    <w:p>
+      <w:pPr>
+        <w:pStyle w:val="a3"/>
+        <w:tabs>
+          <w:tab w:val="left" w:pos="0"/>
+          <w:tab w:val="center" w:pos="5245"/>
+        </w:tabs>
+        <w:spacing w:before="0" w:line="360" w:lineRule="auto"/>
+        <w:jc w:val="both"/>
+        <w:rPr>
+          <w:sz w:val="28"/>
+          <w:szCs w:val="28"/>
+        </w:rPr>
+      </w:pPr>
+      <w:r>
+        <w:rPr>
+          <w:noProof/>
+        </w:rPr>
+        <w:lastRenderedPageBreak/>
+        <w:drawing>
+          <wp:anchor distT="0" distB="0" distL="114300" distR="114300" simplePos="0" relativeHeight="251657728" behindDoc="1" locked="0" layoutInCell="1" allowOverlap="1" wp14:anchorId="6E34B822" wp14:editId="2CB24D60">
+            <wp:simplePos x="0" y="0"/>
+            <wp:positionH relativeFrom="column">
+              <wp:posOffset>3810</wp:posOffset>
+            </wp:positionH>
+            <wp:positionV relativeFrom="paragraph">
+              <wp:posOffset>327660</wp:posOffset>
+            </wp:positionV>
+            <wp:extent cx="6299835" cy="3963035"/>
+            <wp:effectExtent l="0" t="0" r="5715" b="0"/>
+            <wp:wrapTight wrapText="bothSides">
+              <wp:wrapPolygon edited="0">
+                <wp:start x="0" y="0"/>
+                <wp:lineTo x="0" y="21493"/>
+                <wp:lineTo x="21554" y="21493"/>
+                <wp:lineTo x="21554" y="0"/>
+                <wp:lineTo x="0" y="0"/>
+              </wp:wrapPolygon>
+            </wp:wrapTight>
+            <wp:docPr id="27" name="Рисунок 27"/>
+            <wp:cNvGraphicFramePr>
+              <a:graphicFrameLocks xmlns:a="http://schemas.openxmlformats.org/drawingml/2006/main" noChangeAspect="1"/>
+            </wp:cNvGraphicFramePr>
+            <a:graphic xmlns:a="http://schemas.openxmlformats.org/drawingml/2006/main">
+              <a:graphicData uri="http://schemas.openxmlformats.org/drawingml/2006/picture">
+                <pic:pic xmlns:pic="http://schemas.openxmlformats.org/drawingml/2006/picture">
+                  <pic:nvPicPr>
+                    <pic:cNvPr id="1" name=""/>
+                    <pic:cNvPicPr/>
+                  </pic:nvPicPr>
+                  <pic:blipFill>
+                    <a:blip r:embed="rId39">
+                      <a:extLst>
+                        <a:ext uri="{28A0092B-C50C-407E-A947-70E740481C1C}">
+                          <a14:useLocalDpi xmlns:a14="http://schemas.microsoft.com/office/drawing/2010/main" val="0"/>
+                        </a:ext>
+                      </a:extLst>
+                    </a:blip>
+                    <a:stretch>
+                      <a:fillRect/>
+                    </a:stretch>
+                  </pic:blipFill>
+                  <pic:spPr>
+                    <a:xfrm>
+                      <a:off x="0" y="0"/>
+                      <a:ext cx="6299835" cy="3963035"/>
+                    </a:xfrm>
+                    <a:prstGeom prst="rect">
+                      <a:avLst/>
+                    </a:prstGeom>
+                  </pic:spPr>
+                </pic:pic>
+              </a:graphicData>
+            </a:graphic>
+          </wp:anchor>
+        </w:drawing>
+      </w:r>
+      <w:r>
+        <w:rPr>
+          <w:sz w:val="28"/>
+          <w:szCs w:val="28"/>
+        </w:rPr>
+        <w:t xml:space="preserve">На рисунке 26 представлена реализация </w:t>
+      </w:r>
+      <w:r>
+        <w:rPr>
+          <w:sz w:val="28"/>
+          <w:szCs w:val="28"/>
+        </w:rPr>
+        <w:t>средств рефлексии.</w:t>
+      </w:r>
+    </w:p>
+    <w:p>
+      <w:pPr>
+        <w:pStyle w:val="a3"/>
+        <w:tabs>
+          <w:tab w:val="left" w:pos="0"/>
+          <w:tab w:val="center" w:pos="5245"/>
+        </w:tabs>
+        <w:spacing w:before="0" w:line="360" w:lineRule="auto"/>
+        <w:rPr>
+          <w:sz w:val="28"/>
+          <w:szCs w:val="28"/>
+        </w:rPr>
+      </w:pPr>
+      <w:r>
+        <w:rPr>
+          <w:sz w:val="28"/>
+          <w:szCs w:val="28"/>
+        </w:rPr>
+        <w:t>Рисунок 26</w:t>
+      </w:r>
+    </w:p>
+    <w:p>
+      <w:pPr>
+        <w:pStyle w:val="a3"/>
+        <w:tabs>
+          <w:tab w:val="left" w:pos="0"/>
+          <w:tab w:val="center" w:pos="5245"/>
+        </w:tabs>
+        <w:spacing w:before="0" w:line="360" w:lineRule="auto"/>
+        <w:jc w:val="both"/>
+        <w:rPr>
+          <w:sz w:val="28"/>
+          <w:szCs w:val="28"/>
+        </w:rPr>
+      </w:pPr>
+      <w:r>
+        <w:rPr>
+          <w:sz w:val="28"/>
+          <w:szCs w:val="28"/>
+        </w:rPr>
+        <w:t xml:space="preserve">На рисунках 27-29 представлена проверка проделанной работы в методе </w:t>
+      </w:r>
+      <w:r>
+        <w:rPr>
+          <w:sz w:val="28"/>
+          <w:szCs w:val="28"/>
+          <w:lang w:val="en-US"/>
+        </w:rPr>
+        <w:t>main</w:t>
+      </w:r>
+      <w:r>
+        <w:rPr>
+          <w:sz w:val="28"/>
+          <w:szCs w:val="28"/>
+        </w:rPr>
+        <w:t>.</w:t>
+      </w:r>
+    </w:p>
+    <w:p>
+      <w:pPr>
+        <w:pStyle w:val="a3"/>
+        <w:tabs>
+          <w:tab w:val="left" w:pos="0"/>
+          <w:tab w:val="center" w:pos="5245"/>
+        </w:tabs>
+        <w:spacing w:before="0" w:line="360" w:lineRule="auto"/>
+        <w:jc w:val="both"/>
+        <w:rPr>
+          <w:sz w:val="28"/>
+          <w:szCs w:val="28"/>
+        </w:rPr>
+      </w:pPr>
+      <w:r>
+        <w:rPr>
+          <w:noProof/>
+        </w:rPr>
+        <w:drawing>
+          <wp:anchor distT="0" distB="0" distL="114300" distR="114300" simplePos="0" relativeHeight="251724800" behindDoc="1" locked="0" layoutInCell="1" allowOverlap="1" wp14:anchorId="0E7D489A" wp14:editId="3F704878">
+            <wp:simplePos x="0" y="0"/>
+            <wp:positionH relativeFrom="column">
+              <wp:posOffset>245745</wp:posOffset>
+            </wp:positionH>
+            <wp:positionV relativeFrom="paragraph">
+              <wp:posOffset>3175</wp:posOffset>
+            </wp:positionV>
+            <wp:extent cx="6057900" cy="1666875"/>
+            <wp:effectExtent l="0" t="0" r="0" b="9525"/>
+            <wp:wrapTight wrapText="bothSides">
+              <wp:wrapPolygon edited="0">
+                <wp:start x="0" y="0"/>
+                <wp:lineTo x="0" y="21477"/>
+                <wp:lineTo x="21532" y="21477"/>
+                <wp:lineTo x="21532" y="0"/>
+                <wp:lineTo x="0" y="0"/>
+              </wp:wrapPolygon>
+            </wp:wrapTight>
+            <wp:docPr id="28" name="Рисунок 28"/>
+            <wp:cNvGraphicFramePr>
+              <a:graphicFrameLocks xmlns:a="http://schemas.openxmlformats.org/drawingml/2006/main" noChangeAspect="1"/>
+            </wp:cNvGraphicFramePr>
+            <a:graphic xmlns:a="http://schemas.openxmlformats.org/drawingml/2006/main">
+              <a:graphicData uri="http://schemas.openxmlformats.org/drawingml/2006/picture">
+                <pic:pic xmlns:pic="http://schemas.openxmlformats.org/drawingml/2006/picture">
+                  <pic:nvPicPr>
+                    <pic:cNvPr id="1" name=""/>
+                    <pic:cNvPicPr/>
+                  </pic:nvPicPr>
+                  <pic:blipFill>
+                    <a:blip r:embed="rId40">
+                      <a:extLst>
+                        <a:ext uri="{28A0092B-C50C-407E-A947-70E740481C1C}">
+                          <a14:useLocalDpi xmlns:a14="http://schemas.microsoft.com/office/drawing/2010/main" val="0"/>
+                        </a:ext>
+                      </a:extLst>
+                    </a:blip>
+                    <a:stretch>
+                      <a:fillRect/>
+                    </a:stretch>
+                  </pic:blipFill>
+                  <pic:spPr>
+                    <a:xfrm>
+                      <a:off x="0" y="0"/>
+                      <a:ext cx="6057900" cy="1666875"/>
+                    </a:xfrm>
+                    <a:prstGeom prst="rect">
+                      <a:avLst/>
+                    </a:prstGeom>
+                  </pic:spPr>
+                </pic:pic>
+              </a:graphicData>
+            </a:graphic>
+          </wp:anchor>
+        </w:drawing>
+      </w:r>
+    </w:p>
+    <w:p>
+      <w:pPr>
+        <w:pStyle w:val="a3"/>
+        <w:tabs>
+          <w:tab w:val="left" w:pos="0"/>
+          <w:tab w:val="center" w:pos="5245"/>
+        </w:tabs>
+        <w:spacing w:before="0" w:line="360" w:lineRule="auto"/>
+        <w:rPr>
+          <w:sz w:val="28"/>
+          <w:szCs w:val="28"/>
+        </w:rPr>
+      </w:pPr>
+      <w:r>
+        <w:rPr>
+          <w:sz w:val="28"/>
+          <w:szCs w:val="28"/>
+        </w:rPr>
+        <w:t>Рисунок 27</w:t>
+      </w:r>
+    </w:p>
+    <w:p>
+      <w:pPr>
+        <w:pStyle w:val="a3"/>
+        <w:tabs>
+          <w:tab w:val="left" w:pos="0"/>
+          <w:tab w:val="center" w:pos="5245"/>
+        </w:tabs>
+        <w:spacing w:before="0" w:line="360" w:lineRule="auto"/>
+        <w:jc w:val="both"/>
+        <w:rPr>
+          <w:sz w:val="28"/>
+          <w:szCs w:val="28"/>
+        </w:rPr>
+      </w:pPr>
+      <w:r>
+        <w:rPr>
+          <w:noProof/>
+        </w:rPr>
+        <w:drawing>
+          <wp:anchor distT="0" distB="0" distL="114300" distR="114300" simplePos="0" relativeHeight="251659776" behindDoc="1" locked="0" layoutInCell="1" allowOverlap="1" wp14:anchorId="797676D4" wp14:editId="63390C37">
+            <wp:simplePos x="0" y="0"/>
+            <wp:positionH relativeFrom="column">
+              <wp:posOffset>3810</wp:posOffset>
+            </wp:positionH>
+            <wp:positionV relativeFrom="paragraph">
+              <wp:posOffset>3810</wp:posOffset>
+            </wp:positionV>
+            <wp:extent cx="4991100" cy="1695450"/>
+            <wp:effectExtent l="0" t="0" r="0" b="0"/>
+            <wp:wrapTight wrapText="bothSides">
+              <wp:wrapPolygon edited="0">
+                <wp:start x="0" y="0"/>
+                <wp:lineTo x="0" y="21357"/>
+                <wp:lineTo x="21518" y="21357"/>
+                <wp:lineTo x="21518" y="0"/>
+                <wp:lineTo x="0" y="0"/>
+              </wp:wrapPolygon>
+            </wp:wrapTight>
+            <wp:docPr id="29" name="Рисунок 29"/>
+            <wp:cNvGraphicFramePr>
+              <a:graphicFrameLocks xmlns:a="http://schemas.openxmlformats.org/drawingml/2006/main" noChangeAspect="1"/>
+            </wp:cNvGraphicFramePr>
+            <a:graphic xmlns:a="http://schemas.openxmlformats.org/drawingml/2006/main">
+              <a:graphicData uri="http://schemas.openxmlformats.org/drawingml/2006/picture">
+                <pic:pic xmlns:pic="http://schemas.openxmlformats.org/drawingml/2006/picture">
+                  <pic:nvPicPr>
+                    <pic:cNvPr id="1" name=""/>
+                    <pic:cNvPicPr/>
+                  </pic:nvPicPr>
+                  <pic:blipFill>
+                    <a:blip r:embed="rId41">
+                      <a:extLst>
+                        <a:ext uri="{28A0092B-C50C-407E-A947-70E740481C1C}">
+                          <a14:useLocalDpi xmlns:a14="http://schemas.microsoft.com/office/drawing/2010/main" val="0"/>
+                        </a:ext>
+                      </a:extLst>
+                    </a:blip>
+                    <a:stretch>
+                      <a:fillRect/>
+                    </a:stretch>
+                  </pic:blipFill>
+                  <pic:spPr>
+                    <a:xfrm>
+                      <a:off x="0" y="0"/>
+                      <a:ext cx="4991100" cy="1695450"/>
+                    </a:xfrm>
+                    <a:prstGeom prst="rect">
+                      <a:avLst/>
+                    </a:prstGeom>
+                  </pic:spPr>
+                </pic:pic>
+              </a:graphicData>
+            </a:graphic>
+          </wp:anchor>
+        </w:drawing>
+      </w:r>
+    </w:p>
+    <w:p>
+      <w:pPr>
+        <w:pStyle w:val="a3"/>
+        <w:tabs>
+          <w:tab w:val="left" w:pos="0"/>
+          <w:tab w:val="center" w:pos="5245"/>
+        </w:tabs>
+        <w:spacing w:before="0" w:line="360" w:lineRule="auto"/>
+        <w:ind w:firstLine="0"/>
+        <w:jc w:val="both"/>
+        <w:rPr>
+          <w:sz w:val="28"/>
+          <w:szCs w:val="28"/>
+        </w:rPr>
+      </w:pPr>
+    </w:p>
+    <w:p>
+      <w:pPr>
+        <w:pStyle w:val="a3"/>
+        <w:tabs>
+          <w:tab w:val="left" w:pos="0"/>
+          <w:tab w:val="center" w:pos="5245"/>
+        </w:tabs>
+        <w:spacing w:before="0" w:line="360" w:lineRule="auto"/>
+        <w:ind w:firstLine="0"/>
+        <w:jc w:val="both"/>
+        <w:rPr>
+          <w:sz w:val="28"/>
+          <w:szCs w:val="28"/>
+        </w:rPr>
+      </w:pPr>
+      <w:r>
+        <w:rPr>
+          <w:sz w:val="28"/>
+          <w:szCs w:val="28"/>
+        </w:rPr>
+        <w:t>Рисунок 28</w:t>
+      </w:r>
+    </w:p>
+    <w:p>
+      <w:pPr>
+        <w:pStyle w:val="a3"/>
+        <w:tabs>
+          <w:tab w:val="left" w:pos="0"/>
+          <w:tab w:val="center" w:pos="5245"/>
+        </w:tabs>
+        <w:spacing w:before="0" w:line="360" w:lineRule="auto"/>
+        <w:jc w:val="both"/>
+        <w:rPr>
+          <w:sz w:val="28"/>
+          <w:szCs w:val="28"/>
+        </w:rPr>
+      </w:pPr>
+    </w:p>
+    <w:p>
+      <w:pPr>
+        <w:jc w:val="center"/>
+        <w:rPr>
+          <w:sz w:val="28"/>
+          <w:szCs w:val="32"/>
+        </w:rPr>
+      </w:pPr>
+      <w:bookmarkStart w:id="16" w:name="_Toc528861750"/>
+      <w:r>
+        <w:rPr>
+          <w:noProof/>
+          <w:lang w:eastAsia="ru-RU"/>
+        </w:rPr>
+        <w:lastRenderedPageBreak/>
+        <w:drawing>
+          <wp:anchor distT="0" distB="0" distL="114300" distR="114300" simplePos="0" relativeHeight="251661824" behindDoc="1" locked="0" layoutInCell="1" allowOverlap="1" wp14:anchorId="71E0CF07" wp14:editId="35AF73B0">
+            <wp:simplePos x="0" y="0"/>
+            <wp:positionH relativeFrom="column">
+              <wp:posOffset>289560</wp:posOffset>
+            </wp:positionH>
+            <wp:positionV relativeFrom="paragraph">
+              <wp:posOffset>-7620</wp:posOffset>
+            </wp:positionV>
+            <wp:extent cx="5734050" cy="3114675"/>
+            <wp:effectExtent l="0" t="0" r="0" b="9525"/>
+            <wp:wrapTight wrapText="bothSides">
+              <wp:wrapPolygon edited="0">
+                <wp:start x="0" y="0"/>
+                <wp:lineTo x="0" y="21534"/>
+                <wp:lineTo x="21528" y="21534"/>
+                <wp:lineTo x="21528" y="0"/>
+                <wp:lineTo x="0" y="0"/>
+              </wp:wrapPolygon>
+            </wp:wrapTight>
+            <wp:docPr id="30" name="Рисунок 30"/>
+            <wp:cNvGraphicFramePr>
+              <a:graphicFrameLocks xmlns:a="http://schemas.openxmlformats.org/drawingml/2006/main" noChangeAspect="1"/>
+            </wp:cNvGraphicFramePr>
+            <a:graphic xmlns:a="http://schemas.openxmlformats.org/drawingml/2006/main">
+              <a:graphicData uri="http://schemas.openxmlformats.org/drawingml/2006/picture">
+                <pic:pic xmlns:pic="http://schemas.openxmlformats.org/drawingml/2006/picture">
+                  <pic:nvPicPr>
+                    <pic:cNvPr id="1" name=""/>
+                    <pic:cNvPicPr/>
+                  </pic:nvPicPr>
+                  <pic:blipFill>
+                    <a:blip r:embed="rId42">
+                      <a:extLst>
+                        <a:ext uri="{28A0092B-C50C-407E-A947-70E740481C1C}">
+                          <a14:useLocalDpi xmlns:a14="http://schemas.microsoft.com/office/drawing/2010/main" val="0"/>
+                        </a:ext>
+                      </a:extLst>
+                    </a:blip>
+                    <a:stretch>
+                      <a:fillRect/>
+                    </a:stretch>
+                  </pic:blipFill>
+                  <pic:spPr>
+                    <a:xfrm>
+                      <a:off x="0" y="0"/>
+                      <a:ext cx="5734050" cy="3114675"/>
+                    </a:xfrm>
+                    <a:prstGeom prst="rect">
+                      <a:avLst/>
+                    </a:prstGeom>
+                  </pic:spPr>
+                </pic:pic>
+              </a:graphicData>
+            </a:graphic>
+          </wp:anchor>
+        </w:drawing>
+      </w:r>
+      <w:r>
+        <w:rPr>
+          <w:sz w:val="28"/>
+          <w:szCs w:val="32"/>
+        </w:rPr>
+        <w:t>Рисунок 29</w:t>
+      </w:r>
+      <w:r>
+        <w:rPr>
+          <w:sz w:val="28"/>
+          <w:szCs w:val="32"/>
+        </w:rPr>
+        <w:br w:type="page"/>
+      </w:r>
     </w:p>
     <w:p>
       <w:pPr>
@@ -6409,17 +7174,6 @@
           <w:lang w:eastAsia="ru-RU"/>
         </w:rPr>
       </w:pPr>
-      <w:bookmarkStart w:id="16" w:name="_Toc528861750"/>
-      <w:r>
-        <w:rPr>
-          <w:b/>
-          <w:sz w:val="28"/>
-          <w:szCs w:val="32"/>
-        </w:rPr>
-        <w:br w:type="page"/>
-      </w:r>
-      <w:bookmarkStart w:id="17" w:name="_GoBack"/>
-      <w:bookmarkEnd w:id="17"/>
     </w:p>
     <w:p>
       <w:pPr>
@@ -6437,14 +7191,13 @@
           <w:szCs w:val="32"/>
         </w:rPr>
       </w:pPr>
-      <w:bookmarkStart w:id="18" w:name="_Toc531767141"/>
+      <w:bookmarkStart w:id="17" w:name="_Toc531767141"/>
       <w:r>
         <w:rPr>
           <w:b/>
           <w:sz w:val="28"/>
           <w:szCs w:val="32"/>
         </w:rPr>
-        <w:lastRenderedPageBreak/>
         <w:t>З</w:t>
       </w:r>
       <w:bookmarkEnd w:id="16"/>
@@ -6456,100 +7209,118 @@
         </w:rPr>
         <w:t>АКЛЮЧЕНИЕ</w:t>
       </w:r>
+      <w:bookmarkEnd w:id="17"/>
+    </w:p>
+    <w:p>
+      <w:pPr>
+        <w:pStyle w:val="a3"/>
+        <w:tabs>
+          <w:tab w:val="left" w:pos="0"/>
+          <w:tab w:val="center" w:pos="5245"/>
+        </w:tabs>
+        <w:spacing w:before="0" w:line="360" w:lineRule="auto"/>
+        <w:jc w:val="both"/>
+        <w:rPr>
+          <w:sz w:val="28"/>
+          <w:szCs w:val="28"/>
+        </w:rPr>
+      </w:pPr>
+      <w:r>
+        <w:rPr>
+          <w:color w:val="000000"/>
+          <w:sz w:val="28"/>
+          <w:szCs w:val="28"/>
+        </w:rPr>
+        <w:t xml:space="preserve">В процессе </w:t>
+      </w:r>
+      <w:r>
+        <w:rPr>
+          <w:color w:val="000000"/>
+          <w:sz w:val="28"/>
+          <w:szCs w:val="28"/>
+        </w:rPr>
+        <w:t xml:space="preserve">выполнения </w:t>
+      </w:r>
+      <w:r>
+        <w:rPr>
+          <w:color w:val="000000"/>
+          <w:sz w:val="28"/>
+          <w:szCs w:val="28"/>
+        </w:rPr>
+        <w:t>зада</w:t>
+      </w:r>
+      <w:r>
+        <w:rPr>
+          <w:color w:val="000000"/>
+          <w:sz w:val="28"/>
+          <w:szCs w:val="27"/>
+        </w:rPr>
+        <w:t>ний</w:t>
+      </w:r>
+      <w:r>
+        <w:rPr>
+          <w:sz w:val="28"/>
+          <w:szCs w:val="28"/>
+        </w:rPr>
+        <w:t xml:space="preserve"> произведено </w:t>
+      </w:r>
+      <w:r>
+        <w:rPr>
+          <w:color w:val="000000"/>
+          <w:sz w:val="28"/>
+          <w:szCs w:val="28"/>
+        </w:rPr>
+        <w:t>ознаком</w:t>
+      </w:r>
+      <w:r>
+        <w:rPr>
+          <w:color w:val="000000"/>
+          <w:sz w:val="28"/>
+          <w:szCs w:val="28"/>
+        </w:rPr>
+        <w:t>ление</w:t>
+      </w:r>
+      <w:r>
+        <w:rPr>
+          <w:color w:val="000000"/>
+          <w:sz w:val="28"/>
+          <w:szCs w:val="28"/>
+        </w:rPr>
+        <w:t xml:space="preserve"> со структурой исходного кода </w:t>
+      </w:r>
+      <w:r>
+        <w:rPr>
+          <w:color w:val="000000"/>
+          <w:sz w:val="28"/>
+          <w:szCs w:val="28"/>
+        </w:rPr>
+        <w:t>объектно-ориенти</w:t>
+      </w:r>
+      <w:r>
+        <w:rPr>
+          <w:color w:val="000000"/>
+          <w:sz w:val="28"/>
+          <w:szCs w:val="28"/>
+        </w:rPr>
+        <w:t>рованного языка высокого уровня</w:t>
+      </w:r>
+      <w:r>
+        <w:rPr>
+          <w:color w:val="000000"/>
+          <w:sz w:val="28"/>
+          <w:szCs w:val="28"/>
+        </w:rPr>
+        <w:t xml:space="preserve"> </w:t>
+      </w:r>
+      <w:bookmarkStart w:id="18" w:name="_GoBack"/>
       <w:bookmarkEnd w:id="18"/>
-    </w:p>
-    <w:p>
-      <w:pPr>
-        <w:pStyle w:val="a3"/>
-        <w:tabs>
-          <w:tab w:val="left" w:pos="0"/>
-          <w:tab w:val="center" w:pos="5245"/>
-        </w:tabs>
-        <w:spacing w:before="0" w:line="360" w:lineRule="auto"/>
-        <w:jc w:val="both"/>
-        <w:rPr>
-          <w:sz w:val="28"/>
-          <w:szCs w:val="28"/>
-        </w:rPr>
-      </w:pPr>
       <w:r>
         <w:rPr>
           <w:color w:val="000000"/>
           <w:sz w:val="28"/>
           <w:szCs w:val="28"/>
         </w:rPr>
-        <w:t xml:space="preserve">В процессе </w:t>
-      </w:r>
-      <w:r>
-        <w:rPr>
-          <w:color w:val="000000"/>
-          <w:sz w:val="28"/>
-          <w:szCs w:val="28"/>
-        </w:rPr>
-        <w:t xml:space="preserve">выполнения </w:t>
-      </w:r>
-      <w:r>
-        <w:rPr>
-          <w:color w:val="000000"/>
-          <w:sz w:val="28"/>
-          <w:szCs w:val="28"/>
-        </w:rPr>
-        <w:t>зада</w:t>
-      </w:r>
-      <w:r>
-        <w:rPr>
-          <w:color w:val="000000"/>
-          <w:sz w:val="28"/>
-          <w:szCs w:val="27"/>
-        </w:rPr>
-        <w:t>ний</w:t>
-      </w:r>
-      <w:r>
-        <w:rPr>
-          <w:sz w:val="28"/>
-          <w:szCs w:val="28"/>
-        </w:rPr>
-        <w:t xml:space="preserve"> произведено </w:t>
-      </w:r>
-      <w:r>
-        <w:rPr>
-          <w:color w:val="000000"/>
-          <w:sz w:val="28"/>
-          <w:szCs w:val="28"/>
-        </w:rPr>
-        <w:t>ознаком</w:t>
-      </w:r>
-      <w:r>
-        <w:rPr>
-          <w:color w:val="000000"/>
-          <w:sz w:val="28"/>
-          <w:szCs w:val="28"/>
-        </w:rPr>
-        <w:t>ление</w:t>
-      </w:r>
-      <w:r>
-        <w:rPr>
-          <w:color w:val="000000"/>
-          <w:sz w:val="28"/>
-          <w:szCs w:val="28"/>
-        </w:rPr>
-        <w:t xml:space="preserve"> со структурой исходного кода </w:t>
-      </w:r>
-      <w:r>
-        <w:rPr>
-          <w:color w:val="000000"/>
-          <w:sz w:val="28"/>
-          <w:szCs w:val="28"/>
-        </w:rPr>
-        <w:t xml:space="preserve">объектно-ориентированного языка высокого уровня </w:t>
-      </w:r>
-      <w:r>
-        <w:rPr>
-          <w:color w:val="000000"/>
-          <w:sz w:val="28"/>
-          <w:szCs w:val="28"/>
-        </w:rPr>
-        <w:t xml:space="preserve"> Java</w:t>
+        <w:t>Java</w:t>
       </w:r>
       <w:r>
         <w:rPr>
@@ -6985,7 +7756,7 @@
       </w:r>
     </w:p>
     <w:sectPr>
-      <w:footerReference w:type="default" r:id="rId36"/>
+      <w:footerReference w:type="default" r:id="rId43"/>
       <w:pgSz w:w="11906" w:h="16838"/>
       <w:pgMar w:top="1134" w:right="851" w:bottom="1134" w:left="1134" w:header="708" w:footer="708" w:gutter="0"/>
       <w:pgNumType w:start="1"/>
@@ -7052,7 +7823,7 @@
           <w:rPr>
             <w:noProof/>
           </w:rPr>
-          <w:t>12</w:t>
+          <w:t>14</w:t>
         </w:r>
         <w:r>
           <w:fldChar w:fldCharType="end"/>
@@ -8179,7 +8950,7 @@
 </file>
 
 <file path=customXml/itemProps1.xml><?xml version="1.0" encoding="utf-8"?>
-<ds:datastoreItem xmlns:ds="http://schemas.openxmlformats.org/officeDocument/2006/customXml" ds:itemID="{8F4EC48B-972F-44C8-B667-000F08AC4588}">
+<ds:datastoreItem xmlns:ds="http://schemas.openxmlformats.org/officeDocument/2006/customXml" ds:itemID="{905BA8DE-FD89-43DA-928E-5EE3E25D6135}">
   <ds:schemaRefs>
     <ds:schemaRef ds:uri="http://schemas.openxmlformats.org/officeDocument/2006/bibliography"/>
   </ds:schemaRefs>
